--- a/module-12/Baldree_module7_assignment7.2-REDO.docx
+++ b/module-12/Baldree_module7_assignment7.2-REDO.docx
@@ -249,13 +249,8 @@
     <w:p/>
     <w:p>
       <w:r>
-        <w:t xml:space="preserve">Full Population of </w:t>
-      </w:r>
-      <w:proofErr w:type="spellStart"/>
-      <w:r>
-        <w:t>city_function</w:t>
-      </w:r>
-      <w:proofErr w:type="spellEnd"/>
+        <w:t>Full Population of city_function</w:t>
+      </w:r>
     </w:p>
     <w:p>
       <w:r>
@@ -437,25 +432,21 @@
     </w:p>
     <w:p/>
     <w:p>
-      <w:proofErr w:type="spellStart"/>
       <w:r>
         <w:t>Final</w:t>
       </w:r>
       <w:r>
-        <w:t>_</w:t>
+        <w:t xml:space="preserve"> </w:t>
       </w:r>
       <w:r>
         <w:t>city_function</w:t>
       </w:r>
-      <w:proofErr w:type="spellEnd"/>
       <w:r>
         <w:t xml:space="preserve"> </w:t>
       </w:r>
-      <w:proofErr w:type="gramStart"/>
-      <w:r>
-        <w:t>( Using</w:t>
-      </w:r>
-      <w:proofErr w:type="gramEnd"/>
+      <w:r>
+        <w:t>(Using</w:t>
+      </w:r>
       <w:r>
         <w:t xml:space="preserve"> three sets of variables)</w:t>
       </w:r>
